--- a/Daily_scrum/Daily_scrum_16-06-2018.docx
+++ b/Daily_scrum/Daily_scrum_16-06-2018.docx
@@ -472,8 +472,18 @@
                 <w:sz w:val="24"/>
                 <w:szCs w:val="24"/>
               </w:rPr>
-              <w:t>13</w:t>
+              <w:t>1</w:t>
             </w:r>
+            <w:r>
+              <w:rPr>
+                <w:rFonts w:ascii="Times New Roman" w:eastAsia="Times New Roman" w:hAnsi="Times New Roman" w:cs="Times New Roman"/>
+                <w:sz w:val="24"/>
+                <w:szCs w:val="24"/>
+              </w:rPr>
+              <w:t>6</w:t>
+            </w:r>
+            <w:bookmarkStart w:id="0" w:name="_GoBack"/>
+            <w:bookmarkEnd w:id="0"/>
             <w:r>
               <w:rPr>
                 <w:rFonts w:ascii="Times New Roman" w:eastAsia="Times New Roman" w:hAnsi="Times New Roman" w:cs="Times New Roman"/>
@@ -577,7 +587,7 @@
           <w:szCs w:val="24"/>
         </w:rPr>
       </w:pPr>
-      <w:bookmarkStart w:id="0" w:name="_Hlk513968579"/>
+      <w:bookmarkStart w:id="1" w:name="_Hlk513968579"/>
       <w:r>
         <w:rPr>
           <w:rFonts w:ascii="Times New Roman" w:eastAsia="Times New Roman" w:hAnsi="Times New Roman" w:cs="Times New Roman"/>
@@ -605,7 +615,7 @@
         <w:t>, iniciei o desenvolvimento dessa página.</w:t>
       </w:r>
     </w:p>
-    <w:bookmarkEnd w:id="0"/>
+    <w:bookmarkEnd w:id="1"/>
     <w:p>
       <w:pPr>
         <w:pBdr>
@@ -753,8 +763,6 @@
         </w:rPr>
         <w:t>Falta de tempo e muitos trabalhos/provas.</w:t>
       </w:r>
-      <w:bookmarkStart w:id="1" w:name="_GoBack"/>
-      <w:bookmarkEnd w:id="1"/>
     </w:p>
     <w:sectPr>
       <w:footerReference w:type="default" r:id="rId8"/>
